--- a/HowToCreateTheSQLDatabase.docx
+++ b/HowToCreateTheSQLDatabase.docx
@@ -27,7 +27,15 @@
         <w:t>Download the file DACPAC</w:t>
       </w:r>
       <w:r>
-        <w:t xml:space="preserve"> file from the repository:</w:t>
+        <w:t xml:space="preserve"> file from the repository</w:t>
+      </w:r>
+      <w:r>
+        <w:t xml:space="preserve"> named Database.dacpac</w:t>
+      </w:r>
+      <w:bookmarkStart w:id="0" w:name="_GoBack"/>
+      <w:bookmarkEnd w:id="0"/>
+      <w:r>
+        <w:t>:</w:t>
       </w:r>
       <w:r>
         <w:br/>
@@ -741,8 +749,6 @@
       <w:r>
         <w:t>The database is now deployed and ready for use.</w:t>
       </w:r>
-      <w:bookmarkStart w:id="0" w:name="_GoBack"/>
-      <w:bookmarkEnd w:id="0"/>
     </w:p>
     <w:p/>
     <w:sectPr>
